--- a/Gestión de Cambios/Control de Cambios - Educa-T/Control de Cambios N° 3.docx
+++ b/Gestión de Cambios/Control de Cambios - Educa-T/Control de Cambios N° 3.docx
@@ -254,8 +254,6 @@
         </w:rPr>
         <w:t>CONTROL DE CAMBIOS N°3</w:t>
       </w:r>
-      <w:bookmarkStart w:id="0" w:name="_GoBack"/>
-      <w:bookmarkEnd w:id="0"/>
     </w:p>
     <w:p>
       <w:pPr>
@@ -1040,7 +1038,7 @@
           <w:rFonts w:asciiTheme="minorHAnsi" w:hAnsiTheme="minorHAnsi" w:cstheme="minorHAnsi"/>
         </w:rPr>
       </w:pPr>
-      <w:bookmarkStart w:id="1" w:name="_Toc295162565"/>
+      <w:bookmarkStart w:id="0" w:name="_Toc295162565"/>
       <w:r>
         <w:rPr>
           <w:rFonts w:asciiTheme="minorHAnsi" w:hAnsiTheme="minorHAnsi" w:cstheme="minorHAnsi"/>
@@ -1048,7 +1046,7 @@
         <w:lastRenderedPageBreak/>
         <w:t>Información General</w:t>
       </w:r>
-      <w:bookmarkEnd w:id="1"/>
+      <w:bookmarkEnd w:id="0"/>
     </w:p>
     <w:tbl>
       <w:tblPr>
@@ -1327,14 +1325,14 @@
           <w:rFonts w:asciiTheme="minorHAnsi" w:hAnsiTheme="minorHAnsi" w:cstheme="minorHAnsi"/>
         </w:rPr>
       </w:pPr>
-      <w:bookmarkStart w:id="2" w:name="_Toc295162566"/>
+      <w:bookmarkStart w:id="1" w:name="_Toc295162566"/>
       <w:r>
         <w:rPr>
           <w:rFonts w:asciiTheme="minorHAnsi" w:hAnsiTheme="minorHAnsi" w:cstheme="minorHAnsi"/>
         </w:rPr>
         <w:t>Solicitud de Cambio</w:t>
       </w:r>
-      <w:bookmarkEnd w:id="2"/>
+      <w:bookmarkEnd w:id="1"/>
     </w:p>
     <w:tbl>
       <w:tblPr>
@@ -1470,42 +1468,7 @@
                 <w:rFonts w:asciiTheme="minorHAnsi" w:hAnsiTheme="minorHAnsi" w:cstheme="minorHAnsi"/>
                 <w:sz w:val="22"/>
               </w:rPr>
-              <w:t xml:space="preserve">En el documento </w:t>
-            </w:r>
-            <w:r>
-              <w:rPr>
-                <w:rFonts w:asciiTheme="minorHAnsi" w:hAnsiTheme="minorHAnsi" w:cstheme="minorHAnsi"/>
-                <w:sz w:val="22"/>
-              </w:rPr>
-              <w:t>“Plan de Proyecto”</w:t>
-            </w:r>
-            <w:r>
-              <w:rPr>
-                <w:rFonts w:asciiTheme="minorHAnsi" w:hAnsiTheme="minorHAnsi" w:cstheme="minorHAnsi"/>
-                <w:sz w:val="22"/>
-              </w:rPr>
-              <w:t>, s</w:t>
-            </w:r>
-            <w:r>
-              <w:rPr>
-                <w:rFonts w:asciiTheme="minorHAnsi" w:hAnsiTheme="minorHAnsi" w:cstheme="minorHAnsi"/>
-                <w:sz w:val="22"/>
-              </w:rPr>
-              <w:t>e incorporó el EDT (Estructura de Trabajo)</w:t>
-            </w:r>
-            <w:r>
-              <w:rPr>
-                <w:rFonts w:asciiTheme="minorHAnsi" w:hAnsiTheme="minorHAnsi" w:cstheme="minorHAnsi"/>
-                <w:sz w:val="22"/>
-              </w:rPr>
-              <w:t>.</w:t>
-            </w:r>
-            <w:r>
-              <w:rPr>
-                <w:rFonts w:asciiTheme="minorHAnsi" w:hAnsiTheme="minorHAnsi" w:cstheme="minorHAnsi"/>
-                <w:sz w:val="22"/>
-              </w:rPr>
-              <w:t xml:space="preserve"> Éste es agregado bajo la Sección 3: Estructura de Trabajo, subsección 3.3: Cronograma del Proyecto</w:t>
+              <w:t>Incorporar el EDT (Estructura de Trabajo) al documento “Plan de Proyecto”.</w:t>
             </w:r>
           </w:p>
         </w:tc>
@@ -1583,6 +1546,22 @@
               </w:rPr>
               <w:t xml:space="preserve"> era necesario elaborar el EDT, para que todos los involucrados del Proyecto tengan una idea de las actividades a realizarse para alcanzar los objetivos del mismo.</w:t>
             </w:r>
+            <w:r>
+              <w:rPr>
+                <w:rFonts w:asciiTheme="minorHAnsi" w:hAnsiTheme="minorHAnsi" w:cstheme="minorHAnsi"/>
+                <w:sz w:val="22"/>
+              </w:rPr>
+              <w:t xml:space="preserve"> </w:t>
+            </w:r>
+            <w:r>
+              <w:rPr>
+                <w:rFonts w:asciiTheme="minorHAnsi" w:hAnsiTheme="minorHAnsi" w:cstheme="minorHAnsi"/>
+                <w:sz w:val="22"/>
+              </w:rPr>
+              <w:t>En caso el EDT no sea incluido dentro del documento “Plan de Proyecto”, no se podrá tener un adecuado control del avance real o esperado en ciertas etapas del proyecto.</w:t>
+            </w:r>
+            <w:bookmarkStart w:id="2" w:name="_GoBack"/>
+            <w:bookmarkEnd w:id="2"/>
           </w:p>
         </w:tc>
       </w:tr>
@@ -1650,14 +1629,28 @@
                 <w:rFonts w:asciiTheme="minorHAnsi" w:hAnsiTheme="minorHAnsi" w:cstheme="minorHAnsi"/>
                 <w:sz w:val="22"/>
               </w:rPr>
-              <w:t xml:space="preserve">En caso el </w:t>
+              <w:t>En el documento “Plan de Proyecto”, s</w:t>
             </w:r>
             <w:r>
               <w:rPr>
                 <w:rFonts w:asciiTheme="minorHAnsi" w:hAnsiTheme="minorHAnsi" w:cstheme="minorHAnsi"/>
                 <w:sz w:val="22"/>
               </w:rPr>
-              <w:t>EDT no sea incluido dentro del documento “Plan de Proyecto”, no se podrá tener un adecuado control del avance real o esperado en ciertas etapas del proyecto.</w:t>
+              <w:t>e incorporó el EDT (Estructura de Trabajo)</w:t>
+            </w:r>
+            <w:r>
+              <w:rPr>
+                <w:rFonts w:asciiTheme="minorHAnsi" w:hAnsiTheme="minorHAnsi" w:cstheme="minorHAnsi"/>
+                <w:sz w:val="22"/>
+              </w:rPr>
+              <w:t>.</w:t>
+            </w:r>
+            <w:r>
+              <w:rPr>
+                <w:rFonts w:asciiTheme="minorHAnsi" w:hAnsiTheme="minorHAnsi" w:cstheme="minorHAnsi"/>
+                <w:sz w:val="22"/>
+              </w:rPr>
+              <w:t xml:space="preserve"> Éste es agregado bajo la Sección 3: Estructura de Trabajo, subsección 3.3: Cronograma del Proyecto</w:t>
             </w:r>
           </w:p>
         </w:tc>
@@ -1730,7 +1723,7 @@
                 <w:rFonts w:asciiTheme="minorHAnsi" w:hAnsiTheme="minorHAnsi" w:cstheme="minorHAnsi"/>
                 <w:sz w:val="22"/>
               </w:rPr>
-              <w:t>No realizar el cambio en la estructura ni formato del documento.</w:t>
+              <w:t>Elaborar una lista de las actividades a realizar durante el proyecto (sin tiempos ni relaciones entre ellas).</w:t>
             </w:r>
           </w:p>
         </w:tc>
@@ -2051,6 +2044,7 @@
                 <w:szCs w:val="22"/>
                 <w:lang w:val="es-ES"/>
               </w:rPr>
+              <w:lastRenderedPageBreak/>
               <w:t>Descripción del Impacto para cada tipo de cambio</w:t>
             </w:r>
           </w:p>
@@ -8934,7 +8928,7 @@
 </file>
 
 <file path=customXml/itemProps1.xml><?xml version="1.0" encoding="utf-8"?>
-<ds:datastoreItem xmlns:ds="http://schemas.openxmlformats.org/officeDocument/2006/customXml" ds:itemID="{8D86DA28-8DC3-4CBD-B4FD-276094914CF9}">
+<ds:datastoreItem xmlns:ds="http://schemas.openxmlformats.org/officeDocument/2006/customXml" ds:itemID="{9016E418-09EC-4C50-A318-245F061D1FC8}">
   <ds:schemaRefs>
     <ds:schemaRef ds:uri="http://schemas.openxmlformats.org/officeDocument/2006/bibliography"/>
   </ds:schemaRefs>

--- a/Gestión de Cambios/Control de Cambios - Educa-T/Control de Cambios N° 3.docx
+++ b/Gestión de Cambios/Control de Cambios - Educa-T/Control de Cambios N° 3.docx
@@ -697,7 +697,19 @@
             <w:sz w:val="22"/>
             <w:szCs w:val="22"/>
           </w:rPr>
-          <w:t>Información General</w:t>
+          <w:t>Inform</w:t>
+        </w:r>
+        <w:bookmarkStart w:id="0" w:name="_GoBack"/>
+        <w:bookmarkEnd w:id="0"/>
+        <w:r>
+          <w:rPr>
+            <w:rStyle w:val="Hipervnculo"/>
+            <w:rFonts w:cstheme="minorHAnsi"/>
+            <w:noProof/>
+            <w:sz w:val="22"/>
+            <w:szCs w:val="22"/>
+          </w:rPr>
+          <w:t>ación General</w:t>
         </w:r>
         <w:r>
           <w:rPr>
@@ -1038,7 +1050,7 @@
           <w:rFonts w:asciiTheme="minorHAnsi" w:hAnsiTheme="minorHAnsi" w:cstheme="minorHAnsi"/>
         </w:rPr>
       </w:pPr>
-      <w:bookmarkStart w:id="0" w:name="_Toc295162565"/>
+      <w:bookmarkStart w:id="1" w:name="_Toc295162565"/>
       <w:r>
         <w:rPr>
           <w:rFonts w:asciiTheme="minorHAnsi" w:hAnsiTheme="minorHAnsi" w:cstheme="minorHAnsi"/>
@@ -1046,7 +1058,7 @@
         <w:lastRenderedPageBreak/>
         <w:t>Información General</w:t>
       </w:r>
-      <w:bookmarkEnd w:id="0"/>
+      <w:bookmarkEnd w:id="1"/>
     </w:p>
     <w:tbl>
       <w:tblPr>
@@ -1325,14 +1337,14 @@
           <w:rFonts w:asciiTheme="minorHAnsi" w:hAnsiTheme="minorHAnsi" w:cstheme="minorHAnsi"/>
         </w:rPr>
       </w:pPr>
-      <w:bookmarkStart w:id="1" w:name="_Toc295162566"/>
+      <w:bookmarkStart w:id="2" w:name="_Toc295162566"/>
       <w:r>
         <w:rPr>
           <w:rFonts w:asciiTheme="minorHAnsi" w:hAnsiTheme="minorHAnsi" w:cstheme="minorHAnsi"/>
         </w:rPr>
         <w:t>Solicitud de Cambio</w:t>
       </w:r>
-      <w:bookmarkEnd w:id="1"/>
+      <w:bookmarkEnd w:id="2"/>
     </w:p>
     <w:tbl>
       <w:tblPr>
@@ -1551,17 +1563,8 @@
                 <w:rFonts w:asciiTheme="minorHAnsi" w:hAnsiTheme="minorHAnsi" w:cstheme="minorHAnsi"/>
                 <w:sz w:val="22"/>
               </w:rPr>
-              <w:t xml:space="preserve"> </w:t>
+              <w:t xml:space="preserve"> En caso el EDT no sea incluido dentro del documento “Plan de Proyecto”, no se podrá tener un adecuado control del avance real o esperado en ciertas etapas del proyecto.</w:t>
             </w:r>
-            <w:r>
-              <w:rPr>
-                <w:rFonts w:asciiTheme="minorHAnsi" w:hAnsiTheme="minorHAnsi" w:cstheme="minorHAnsi"/>
-                <w:sz w:val="22"/>
-              </w:rPr>
-              <w:t>En caso el EDT no sea incluido dentro del documento “Plan de Proyecto”, no se podrá tener un adecuado control del avance real o esperado en ciertas etapas del proyecto.</w:t>
-            </w:r>
-            <w:bookmarkStart w:id="2" w:name="_GoBack"/>
-            <w:bookmarkEnd w:id="2"/>
           </w:p>
         </w:tc>
       </w:tr>
@@ -2073,6 +2076,14 @@
                 <w:lang w:val="es-ES"/>
               </w:rPr>
             </w:pPr>
+            <w:r>
+              <w:rPr>
+                <w:rFonts w:asciiTheme="minorHAnsi" w:hAnsiTheme="minorHAnsi" w:cstheme="minorHAnsi"/>
+                <w:sz w:val="22"/>
+                <w:lang w:val="es-ES"/>
+              </w:rPr>
+              <w:t>Mejorar el control de las tareas a realizar durante el Proyecto.</w:t>
+            </w:r>
           </w:p>
         </w:tc>
       </w:tr>
@@ -2134,8 +2145,8 @@
       </w:tblPr>
       <w:tblGrid>
         <w:gridCol w:w="1276"/>
-        <w:gridCol w:w="2163"/>
-        <w:gridCol w:w="2730"/>
+        <w:gridCol w:w="2409"/>
+        <w:gridCol w:w="2484"/>
         <w:gridCol w:w="2340"/>
       </w:tblGrid>
       <w:tr>
@@ -2220,7 +2231,7 @@
         </w:tc>
         <w:tc>
           <w:tcPr>
-            <w:tcW w:w="2163" w:type="dxa"/>
+            <w:tcW w:w="2409" w:type="dxa"/>
             <w:tcBorders>
               <w:bottom w:val="single" w:sz="6" w:space="0" w:color="999999"/>
             </w:tcBorders>
@@ -2252,7 +2263,7 @@
         </w:tc>
         <w:tc>
           <w:tcPr>
-            <w:tcW w:w="2730" w:type="dxa"/>
+            <w:tcW w:w="2484" w:type="dxa"/>
             <w:tcBorders>
               <w:bottom w:val="single" w:sz="6" w:space="0" w:color="999999"/>
             </w:tcBorders>
@@ -2357,7 +2368,7 @@
         </w:tc>
         <w:tc>
           <w:tcPr>
-            <w:tcW w:w="2163" w:type="dxa"/>
+            <w:tcW w:w="2409" w:type="dxa"/>
             <w:tcBorders>
               <w:bottom w:val="single" w:sz="6" w:space="0" w:color="999999"/>
             </w:tcBorders>
@@ -2373,11 +2384,19 @@
                 <w:sz w:val="22"/>
               </w:rPr>
             </w:pPr>
+            <w:r>
+              <w:rPr>
+                <w:rFonts w:asciiTheme="minorHAnsi" w:hAnsiTheme="minorHAnsi" w:cstheme="minorHAnsi"/>
+                <w:bCs/>
+                <w:sz w:val="22"/>
+              </w:rPr>
+              <w:t>Padre Juan Cuquerella s.j</w:t>
+            </w:r>
           </w:p>
         </w:tc>
         <w:tc>
           <w:tcPr>
-            <w:tcW w:w="2730" w:type="dxa"/>
+            <w:tcW w:w="2484" w:type="dxa"/>
             <w:tcBorders>
               <w:bottom w:val="single" w:sz="6" w:space="0" w:color="999999"/>
             </w:tcBorders>
@@ -2393,6 +2412,14 @@
                 <w:sz w:val="22"/>
               </w:rPr>
             </w:pPr>
+            <w:r>
+              <w:rPr>
+                <w:rFonts w:asciiTheme="minorHAnsi" w:hAnsiTheme="minorHAnsi" w:cstheme="minorHAnsi"/>
+                <w:bCs/>
+                <w:sz w:val="22"/>
+              </w:rPr>
+              <w:t>Director General de la Oficina Central de Fe y Alegría Perú</w:t>
+            </w:r>
           </w:p>
         </w:tc>
         <w:tc>
@@ -8928,7 +8955,7 @@
 </file>
 
 <file path=customXml/itemProps1.xml><?xml version="1.0" encoding="utf-8"?>
-<ds:datastoreItem xmlns:ds="http://schemas.openxmlformats.org/officeDocument/2006/customXml" ds:itemID="{9016E418-09EC-4C50-A318-245F061D1FC8}">
+<ds:datastoreItem xmlns:ds="http://schemas.openxmlformats.org/officeDocument/2006/customXml" ds:itemID="{F994755F-CBF9-4035-8ACC-A6071262F560}">
   <ds:schemaRefs>
     <ds:schemaRef ds:uri="http://schemas.openxmlformats.org/officeDocument/2006/bibliography"/>
   </ds:schemaRefs>
